--- a/public/data/the-haunting-of-hyle-hall/the-haunting-of-hyle-hall.docx
+++ b/public/data/the-haunting-of-hyle-hall/the-haunting-of-hyle-hall.docx
@@ -36,10 +36,10 @@
         <w:t xml:space="preserve">, the </w:t>
       </w:r>
       <w:r>
-        <w:t>rogue</w:t>
-      </w:r>
-      <w:r>
-        <w:t>…</w:t>
+        <w:t>rogu</w:t>
+      </w:r>
+      <w:r>
+        <w:t>e!</w:t>
       </w:r>
       <w:r>
         <w:t xml:space="preserve"> </w:t>
@@ -96,7 +96,13 @@
         <w:t>..</w:t>
       </w:r>
       <w:r>
-        <w:t>. The howls and scratches from within the central manor. I know I’ve heard it all.</w:t>
+        <w:t xml:space="preserve">. </w:t>
+      </w:r>
+      <w:r>
+        <w:t>t</w:t>
+      </w:r>
+      <w:r>
+        <w:t>he howls and scratches from within the central manor. I know I’ve heard it all.</w:t>
       </w:r>
       <w:r>
         <w:t>”</w:t>
@@ -111,7 +117,7 @@
         <w:t>“</w:t>
       </w:r>
       <w:r>
-        <w:t xml:space="preserve"> I need someone to break into the manor and retrieve an heirloom of mine to prove my ancestral ownership of the land.</w:t>
+        <w:t>I need someone to break into the manor and retrieve an heirloom of mine to prove my ancestral ownership of the land.</w:t>
       </w:r>
       <w:r>
         <w:t xml:space="preserve"> My great, great</w:t>
@@ -132,7 +138,16 @@
         <w:t xml:space="preserve"> </w:t>
       </w:r>
       <w:r>
-        <w:t>Bring it to me.</w:t>
+        <w:t>Bring it to me</w:t>
+      </w:r>
+      <w:r>
+        <w:t>—</w:t>
+      </w:r>
+      <w:r>
+        <w:t>so I can reclaim my legacy</w:t>
+      </w:r>
+      <w:r>
+        <w:t>.</w:t>
       </w:r>
       <w:r>
         <w:t>”</w:t>
@@ -249,13 +264,36 @@
               <w:t xml:space="preserve">Hyle Hall </w:t>
             </w:r>
             <w:r>
-              <w:t xml:space="preserve">has stood at the heart of Coalridge. </w:t>
+              <w:t xml:space="preserve">has stood at the heart of </w:t>
+            </w:r>
+            <w:proofErr w:type="spellStart"/>
+            <w:r>
+              <w:t>Coalridge</w:t>
+            </w:r>
+            <w:proofErr w:type="spellEnd"/>
+            <w:r>
+              <w:t xml:space="preserve">. </w:t>
             </w:r>
             <w:r>
               <w:t xml:space="preserve">A </w:t>
             </w:r>
             <w:r>
-              <w:t xml:space="preserve">jumble of worker’s row houses have grown to nearly tower over the estate’s grounds, but the its perimeter has held firm. </w:t>
+              <w:t xml:space="preserve">jumble of worker’s row houses have grown to tower over the </w:t>
+            </w:r>
+            <w:r>
+              <w:t>iron-</w:t>
+            </w:r>
+            <w:r>
+              <w:t xml:space="preserve">tipped </w:t>
+            </w:r>
+            <w:r>
+              <w:t xml:space="preserve">walls </w:t>
+            </w:r>
+            <w:r>
+              <w:t xml:space="preserve">around the </w:t>
+            </w:r>
+            <w:r>
+              <w:t xml:space="preserve">estate. </w:t>
             </w:r>
             <w:r>
               <w:t>A</w:t>
@@ -273,6 +311,9 @@
               <w:t>to a maze of byzantine bureaucracy</w:t>
             </w:r>
             <w:r>
+              <w:t xml:space="preserve"> at every turn</w:t>
+            </w:r>
+            <w:r>
               <w:t>—</w:t>
             </w:r>
             <w:r>
@@ -280,6 +321,12 @@
             </w:r>
             <w:r>
               <w:t xml:space="preserve"> so intricate, it’s impossible to track who the real owner is</w:t>
+            </w:r>
+            <w:r>
+              <w:t>,</w:t>
+            </w:r>
+            <w:r>
+              <w:t xml:space="preserve"> or was</w:t>
             </w:r>
             <w:r>
               <w:t>.</w:t>
